--- a/Projeto1-G4/Ciclo de Desenvolvimento 4/3 - Casos de Uso Expandidos/Casos de Uso Expandidos (Ciclo 4).docx
+++ b/Projeto1-G4/Ciclo de Desenvolvimento 4/3 - Casos de Uso Expandidos/Casos de Uso Expandidos (Ciclo 4).docx
@@ -468,7 +468,15 @@
                 <w:sz w:val="24"/>
                 <w:szCs w:val="24"/>
               </w:rPr>
-              <w:t xml:space="preserve"> do registro dos dados dos exames</w:t>
+              <w:t xml:space="preserve"> do registro das informações</w:t>
+            </w:r>
+            <w:r>
+              <w:rPr>
+                <w:rFonts w:ascii="Arial" w:hAnsi="Arial" w:cs="Arial"/>
+                <w:sz w:val="24"/>
+                <w:szCs w:val="24"/>
+              </w:rPr>
+              <w:t xml:space="preserve"> dos exames</w:t>
             </w:r>
             <w:r>
               <w:rPr>
@@ -718,48 +726,24 @@
                 <w:sz w:val="24"/>
                 <w:szCs w:val="24"/>
               </w:rPr>
-              <w:t>faz uma pesquisa da doação atual do</w:t>
-            </w:r>
-            <w:r>
-              <w:rPr>
-                <w:rFonts w:ascii="Arial" w:hAnsi="Arial" w:cs="Arial"/>
-                <w:sz w:val="24"/>
-                <w:szCs w:val="24"/>
-              </w:rPr>
-              <w:t xml:space="preserve"> </w:t>
-            </w:r>
-            <w:r>
-              <w:rPr>
-                <w:rFonts w:ascii="Arial" w:hAnsi="Arial" w:cs="Arial"/>
-                <w:sz w:val="24"/>
-                <w:szCs w:val="24"/>
-              </w:rPr>
-              <w:t xml:space="preserve">doador </w:t>
-            </w:r>
-          </w:p>
-          <w:p>
-            <w:pPr>
-              <w:rPr>
-                <w:rFonts w:ascii="Arial" w:hAnsi="Arial" w:cs="Arial"/>
-                <w:sz w:val="24"/>
-                <w:szCs w:val="24"/>
-              </w:rPr>
-            </w:pPr>
-            <w:r>
-              <w:rPr>
-                <w:rFonts w:ascii="Arial" w:hAnsi="Arial" w:cs="Arial"/>
-                <w:sz w:val="24"/>
-                <w:szCs w:val="24"/>
-              </w:rPr>
-              <w:t xml:space="preserve">                            </w:t>
-            </w:r>
-            <w:r>
-              <w:rPr>
-                <w:rFonts w:ascii="Arial" w:hAnsi="Arial" w:cs="Arial"/>
-                <w:sz w:val="24"/>
-                <w:szCs w:val="24"/>
-              </w:rPr>
-              <w:t xml:space="preserve">(RF6) e </w:t>
+              <w:t xml:space="preserve">faz uma pesquisa da doação atual do doador </w:t>
+            </w:r>
+          </w:p>
+          <w:p>
+            <w:pPr>
+              <w:rPr>
+                <w:rFonts w:ascii="Arial" w:hAnsi="Arial" w:cs="Arial"/>
+                <w:sz w:val="24"/>
+                <w:szCs w:val="24"/>
+              </w:rPr>
+            </w:pPr>
+            <w:r>
+              <w:rPr>
+                <w:rFonts w:ascii="Arial" w:hAnsi="Arial" w:cs="Arial"/>
+                <w:sz w:val="24"/>
+                <w:szCs w:val="24"/>
+              </w:rPr>
+              <w:t xml:space="preserve">                            (RF6) e </w:t>
             </w:r>
             <w:r>
               <w:rPr>
@@ -849,7 +833,7 @@
                 <w:sz w:val="24"/>
                 <w:szCs w:val="24"/>
               </w:rPr>
-              <w:t xml:space="preserve">         Requisitos: RF1</w:t>
+              <w:t xml:space="preserve">         RF1</w:t>
             </w:r>
             <w:r>
               <w:rPr>
@@ -1047,7 +1031,23 @@
                 <w:sz w:val="24"/>
                 <w:szCs w:val="24"/>
               </w:rPr>
-              <w:t>deseja registrar/pesquisar uma inaptidão no registro dos dados dos exames</w:t>
+              <w:t>deseja registrar/pesquis</w:t>
+            </w:r>
+            <w:r>
+              <w:rPr>
+                <w:rFonts w:ascii="Arial" w:hAnsi="Arial" w:cs="Arial"/>
+                <w:sz w:val="24"/>
+                <w:szCs w:val="24"/>
+              </w:rPr>
+              <w:t>ar uma inaptidão no registro das informações</w:t>
+            </w:r>
+            <w:r>
+              <w:rPr>
+                <w:rFonts w:ascii="Arial" w:hAnsi="Arial" w:cs="Arial"/>
+                <w:sz w:val="24"/>
+                <w:szCs w:val="24"/>
+              </w:rPr>
+              <w:t xml:space="preserve"> dos exames</w:t>
             </w:r>
             <w:r>
               <w:rPr>
@@ -1184,23 +1184,7 @@
                 <w:sz w:val="24"/>
                 <w:szCs w:val="24"/>
               </w:rPr>
-              <w:t>Caso</w:t>
-            </w:r>
-            <w:r>
-              <w:rPr>
-                <w:rFonts w:ascii="Arial" w:hAnsi="Arial" w:cs="Arial"/>
-                <w:sz w:val="24"/>
-                <w:szCs w:val="24"/>
-              </w:rPr>
-              <w:t xml:space="preserve"> houver uma doação prévia, o</w:t>
-            </w:r>
-            <w:r>
-              <w:rPr>
-                <w:rFonts w:ascii="Arial" w:hAnsi="Arial" w:cs="Arial"/>
-                <w:sz w:val="24"/>
-                <w:szCs w:val="24"/>
-              </w:rPr>
-              <w:t xml:space="preserve"> anexo III</w:t>
+              <w:t>Caso houver uma doação prévia, o anexo III</w:t>
             </w:r>
             <w:r>
               <w:rPr>
@@ -1491,23 +1475,7 @@
           <w:szCs w:val="24"/>
         </w:rPr>
         <w:lastRenderedPageBreak/>
-        <w:t xml:space="preserve">Linha 4: </w:t>
-      </w:r>
-      <w:r>
-        <w:rPr>
-          <w:rFonts w:ascii="Arial" w:hAnsi="Arial" w:cs="Arial"/>
-          <w:sz w:val="24"/>
-          <w:szCs w:val="24"/>
-        </w:rPr>
-        <w:t>O Funcionário do balcão de atendimento</w:t>
-      </w:r>
-      <w:r>
-        <w:rPr>
-          <w:rFonts w:ascii="Arial" w:hAnsi="Arial" w:cs="Arial"/>
-          <w:sz w:val="24"/>
-          <w:szCs w:val="24"/>
-        </w:rPr>
-        <w:t xml:space="preserve"> cancela o registro da inaptidão</w:t>
+        <w:t>Linha 4: O Funcionário do balcão de atendimento cancela o registro da inaptidão</w:t>
       </w:r>
       <w:r>
         <w:rPr>
@@ -1556,7 +1524,17 @@
           <w:sz w:val="24"/>
           <w:szCs w:val="24"/>
         </w:rPr>
-        <w:t>os dados do registro de exames.</w:t>
+        <w:t>as informações do registro dos</w:t>
+      </w:r>
+      <w:bookmarkStart w:id="0" w:name="_GoBack"/>
+      <w:bookmarkEnd w:id="0"/>
+      <w:r>
+        <w:rPr>
+          <w:rFonts w:ascii="Arial" w:hAnsi="Arial" w:cs="Arial"/>
+          <w:sz w:val="24"/>
+          <w:szCs w:val="24"/>
+        </w:rPr>
+        <w:t xml:space="preserve"> exames.</w:t>
       </w:r>
     </w:p>
     <w:p>
@@ -2167,7 +2145,7 @@
                 <w:sz w:val="24"/>
                 <w:szCs w:val="24"/>
               </w:rPr>
-              <w:t>Referências         Requisitos: RF1</w:t>
+              <w:t>Referências         RF1</w:t>
             </w:r>
             <w:r>
               <w:rPr>
@@ -3394,7 +3372,7 @@
                 <w:sz w:val="24"/>
                 <w:szCs w:val="24"/>
               </w:rPr>
-              <w:t>Referências         Requisitos: RF1</w:t>
+              <w:t>Referências         RF1</w:t>
             </w:r>
           </w:p>
           <w:p>
@@ -4264,7 +4242,111 @@
                 <w:sz w:val="24"/>
                 <w:szCs w:val="24"/>
               </w:rPr>
-              <w:t xml:space="preserve">                           </w:t>
+              <w:t xml:space="preserve">                            </w:t>
+            </w:r>
+            <w:proofErr w:type="gramStart"/>
+            <w:r>
+              <w:rPr>
+                <w:rFonts w:ascii="Arial" w:hAnsi="Arial" w:cs="Arial"/>
+                <w:sz w:val="24"/>
+                <w:szCs w:val="24"/>
+              </w:rPr>
+              <w:t>de</w:t>
+            </w:r>
+            <w:proofErr w:type="gramEnd"/>
+            <w:r>
+              <w:rPr>
+                <w:rFonts w:ascii="Arial" w:hAnsi="Arial" w:cs="Arial"/>
+                <w:sz w:val="24"/>
+                <w:szCs w:val="24"/>
+              </w:rPr>
+              <w:t xml:space="preserve"> sangue que o estabelecimento coletou</w:t>
+            </w:r>
+            <w:r>
+              <w:rPr>
+                <w:rFonts w:ascii="Arial" w:hAnsi="Arial" w:cs="Arial"/>
+                <w:sz w:val="24"/>
+                <w:szCs w:val="24"/>
+              </w:rPr>
+              <w:t xml:space="preserve"> durante um certo </w:t>
+            </w:r>
+          </w:p>
+          <w:p>
+            <w:pPr>
+              <w:jc w:val="both"/>
+              <w:rPr>
+                <w:rFonts w:ascii="Arial" w:hAnsi="Arial" w:cs="Arial"/>
+                <w:sz w:val="24"/>
+                <w:szCs w:val="24"/>
+              </w:rPr>
+            </w:pPr>
+            <w:r>
+              <w:rPr>
+                <w:rFonts w:ascii="Arial" w:hAnsi="Arial" w:cs="Arial"/>
+                <w:sz w:val="24"/>
+                <w:szCs w:val="24"/>
+              </w:rPr>
+              <w:t xml:space="preserve">                            </w:t>
+            </w:r>
+            <w:proofErr w:type="gramStart"/>
+            <w:r>
+              <w:rPr>
+                <w:rFonts w:ascii="Arial" w:hAnsi="Arial" w:cs="Arial"/>
+                <w:sz w:val="24"/>
+                <w:szCs w:val="24"/>
+              </w:rPr>
+              <w:t>período</w:t>
+            </w:r>
+            <w:proofErr w:type="gramEnd"/>
+            <w:r>
+              <w:rPr>
+                <w:rFonts w:ascii="Arial" w:hAnsi="Arial" w:cs="Arial"/>
+                <w:sz w:val="24"/>
+                <w:szCs w:val="24"/>
+              </w:rPr>
+              <w:t xml:space="preserve"> (dias, semanas, meses ou anos). </w:t>
+            </w:r>
+          </w:p>
+          <w:p>
+            <w:pPr>
+              <w:jc w:val="both"/>
+              <w:rPr>
+                <w:rFonts w:ascii="Arial" w:hAnsi="Arial" w:cs="Arial"/>
+                <w:sz w:val="24"/>
+                <w:szCs w:val="24"/>
+              </w:rPr>
+            </w:pPr>
+            <w:r>
+              <w:rPr>
+                <w:rFonts w:ascii="Arial" w:hAnsi="Arial" w:cs="Arial"/>
+                <w:sz w:val="24"/>
+                <w:szCs w:val="24"/>
+              </w:rPr>
+              <w:t xml:space="preserve">                            </w:t>
+            </w:r>
+            <w:r>
+              <w:rPr>
+                <w:rFonts w:ascii="Arial" w:hAnsi="Arial" w:cs="Arial"/>
+                <w:sz w:val="24"/>
+                <w:szCs w:val="24"/>
+              </w:rPr>
+              <w:t xml:space="preserve">O funcionário </w:t>
+            </w:r>
+            <w:r>
+              <w:rPr>
+                <w:rFonts w:ascii="Arial" w:hAnsi="Arial" w:cs="Arial"/>
+                <w:sz w:val="24"/>
+                <w:szCs w:val="24"/>
+              </w:rPr>
+              <w:t xml:space="preserve">faz uma requisição ao </w:t>
+            </w:r>
+            <w:r>
+              <w:rPr>
+                <w:rFonts w:ascii="Arial" w:hAnsi="Arial" w:cs="Arial"/>
+                <w:sz w:val="24"/>
+                <w:szCs w:val="24"/>
+              </w:rPr>
+              <w:t>sistema e ele mostra</w:t>
             </w:r>
             <w:r>
               <w:rPr>
@@ -4274,6 +4356,32 @@
               </w:rPr>
               <w:t xml:space="preserve"> </w:t>
             </w:r>
+            <w:r>
+              <w:rPr>
+                <w:rFonts w:ascii="Arial" w:hAnsi="Arial" w:cs="Arial"/>
+                <w:sz w:val="24"/>
+                <w:szCs w:val="24"/>
+              </w:rPr>
+              <w:t xml:space="preserve">as </w:t>
+            </w:r>
+          </w:p>
+          <w:p>
+            <w:pPr>
+              <w:jc w:val="both"/>
+              <w:rPr>
+                <w:rFonts w:ascii="Arial" w:hAnsi="Arial" w:cs="Arial"/>
+                <w:sz w:val="24"/>
+                <w:szCs w:val="24"/>
+              </w:rPr>
+            </w:pPr>
+            <w:r>
+              <w:rPr>
+                <w:rFonts w:ascii="Arial" w:hAnsi="Arial" w:cs="Arial"/>
+                <w:sz w:val="24"/>
+                <w:szCs w:val="24"/>
+              </w:rPr>
+              <w:t xml:space="preserve">                            </w:t>
+            </w:r>
             <w:proofErr w:type="gramStart"/>
             <w:r>
               <w:rPr>
@@ -4281,7 +4389,7 @@
                 <w:sz w:val="24"/>
                 <w:szCs w:val="24"/>
               </w:rPr>
-              <w:t>de</w:t>
+              <w:t>bolsas</w:t>
             </w:r>
             <w:proofErr w:type="gramEnd"/>
             <w:r>
@@ -4290,15 +4398,39 @@
                 <w:sz w:val="24"/>
                 <w:szCs w:val="24"/>
               </w:rPr>
-              <w:t xml:space="preserve"> sangue que o estabelecimento coletou</w:t>
-            </w:r>
-            <w:r>
-              <w:rPr>
-                <w:rFonts w:ascii="Arial" w:hAnsi="Arial" w:cs="Arial"/>
-                <w:sz w:val="24"/>
-                <w:szCs w:val="24"/>
-              </w:rPr>
-              <w:t xml:space="preserve"> durante um certo </w:t>
+              <w:t xml:space="preserve"> de sangue</w:t>
+            </w:r>
+            <w:r>
+              <w:rPr>
+                <w:rFonts w:ascii="Arial" w:hAnsi="Arial" w:cs="Arial"/>
+                <w:sz w:val="24"/>
+                <w:szCs w:val="24"/>
+              </w:rPr>
+              <w:t>,</w:t>
+            </w:r>
+            <w:r>
+              <w:rPr>
+                <w:rFonts w:ascii="Arial" w:hAnsi="Arial" w:cs="Arial"/>
+                <w:sz w:val="24"/>
+                <w:szCs w:val="24"/>
+              </w:rPr>
+              <w:t xml:space="preserve"> </w:t>
+            </w:r>
+            <w:r>
+              <w:rPr>
+                <w:rFonts w:ascii="Arial" w:hAnsi="Arial" w:cs="Arial"/>
+                <w:sz w:val="24"/>
+                <w:szCs w:val="24"/>
+              </w:rPr>
+              <w:t xml:space="preserve">do período requisitado </w:t>
+            </w:r>
+            <w:r>
+              <w:rPr>
+                <w:rFonts w:ascii="Arial" w:hAnsi="Arial" w:cs="Arial"/>
+                <w:sz w:val="24"/>
+                <w:szCs w:val="24"/>
+              </w:rPr>
+              <w:t xml:space="preserve">(dias, semanas, </w:t>
             </w:r>
           </w:p>
           <w:p>
@@ -4325,7 +4457,7 @@
                 <w:sz w:val="24"/>
                 <w:szCs w:val="24"/>
               </w:rPr>
-              <w:t>período</w:t>
+              <w:t>meses</w:t>
             </w:r>
             <w:proofErr w:type="gramEnd"/>
             <w:r>
@@ -4334,7 +4466,15 @@
                 <w:sz w:val="24"/>
                 <w:szCs w:val="24"/>
               </w:rPr>
-              <w:t xml:space="preserve"> (dias, semanas, meses ou anos).</w:t>
+              <w:t xml:space="preserve"> ou anos), </w:t>
+            </w:r>
+            <w:r>
+              <w:rPr>
+                <w:rFonts w:ascii="Arial" w:hAnsi="Arial" w:cs="Arial"/>
+                <w:sz w:val="24"/>
+                <w:szCs w:val="24"/>
+              </w:rPr>
+              <w:t>classificadas por tipo</w:t>
             </w:r>
             <w:r>
               <w:rPr>
@@ -4350,23 +4490,23 @@
                 <w:sz w:val="24"/>
                 <w:szCs w:val="24"/>
               </w:rPr>
-              <w:t xml:space="preserve">O funcionário </w:t>
-            </w:r>
-            <w:r>
-              <w:rPr>
-                <w:rFonts w:ascii="Arial" w:hAnsi="Arial" w:cs="Arial"/>
-                <w:sz w:val="24"/>
-                <w:szCs w:val="24"/>
-              </w:rPr>
-              <w:t xml:space="preserve">faz </w:t>
-            </w:r>
-            <w:r>
-              <w:rPr>
-                <w:rFonts w:ascii="Arial" w:hAnsi="Arial" w:cs="Arial"/>
-                <w:sz w:val="24"/>
-                <w:szCs w:val="24"/>
-              </w:rPr>
-              <w:t xml:space="preserve">     </w:t>
+              <w:t>sanguíneo exibindo</w:t>
+            </w:r>
+            <w:r>
+              <w:rPr>
+                <w:rFonts w:ascii="Arial" w:hAnsi="Arial" w:cs="Arial"/>
+                <w:sz w:val="24"/>
+                <w:szCs w:val="24"/>
+              </w:rPr>
+              <w:t xml:space="preserve"> </w:t>
+            </w:r>
+            <w:r>
+              <w:rPr>
+                <w:rFonts w:ascii="Arial" w:hAnsi="Arial" w:cs="Arial"/>
+                <w:sz w:val="24"/>
+                <w:szCs w:val="24"/>
+              </w:rPr>
+              <w:t xml:space="preserve">o </w:t>
             </w:r>
           </w:p>
           <w:p>
@@ -4393,7 +4533,7 @@
                 <w:sz w:val="24"/>
                 <w:szCs w:val="24"/>
               </w:rPr>
-              <w:t>uma</w:t>
+              <w:t>total</w:t>
             </w:r>
             <w:proofErr w:type="gramEnd"/>
             <w:r>
@@ -4402,15 +4542,7 @@
                 <w:sz w:val="24"/>
                 <w:szCs w:val="24"/>
               </w:rPr>
-              <w:t xml:space="preserve"> requisição ao </w:t>
-            </w:r>
-            <w:r>
-              <w:rPr>
-                <w:rFonts w:ascii="Arial" w:hAnsi="Arial" w:cs="Arial"/>
-                <w:sz w:val="24"/>
-                <w:szCs w:val="24"/>
-              </w:rPr>
-              <w:t>sistema e ele mostra</w:t>
+              <w:t xml:space="preserve"> de cada tipo,</w:t>
             </w:r>
             <w:r>
               <w:rPr>
@@ -4426,15 +4558,47 @@
                 <w:sz w:val="24"/>
                 <w:szCs w:val="24"/>
               </w:rPr>
-              <w:t>as bolsas de sangue</w:t>
-            </w:r>
-            <w:r>
-              <w:rPr>
-                <w:rFonts w:ascii="Arial" w:hAnsi="Arial" w:cs="Arial"/>
-                <w:sz w:val="24"/>
-                <w:szCs w:val="24"/>
-              </w:rPr>
-              <w:t xml:space="preserve">, </w:t>
+              <w:t>apenas um</w:t>
+            </w:r>
+            <w:r>
+              <w:rPr>
+                <w:rFonts w:ascii="Arial" w:hAnsi="Arial" w:cs="Arial"/>
+                <w:sz w:val="24"/>
+                <w:szCs w:val="24"/>
+              </w:rPr>
+              <w:t xml:space="preserve"> </w:t>
+            </w:r>
+            <w:r>
+              <w:rPr>
+                <w:rFonts w:ascii="Arial" w:hAnsi="Arial" w:cs="Arial"/>
+                <w:sz w:val="24"/>
+                <w:szCs w:val="24"/>
+              </w:rPr>
+              <w:t>informativo. O</w:t>
+            </w:r>
+            <w:r>
+              <w:rPr>
+                <w:rFonts w:ascii="Arial" w:hAnsi="Arial" w:cs="Arial"/>
+                <w:sz w:val="24"/>
+                <w:szCs w:val="24"/>
+              </w:rPr>
+              <w:t xml:space="preserve"> </w:t>
+            </w:r>
+            <w:r>
+              <w:rPr>
+                <w:rFonts w:ascii="Arial" w:hAnsi="Arial" w:cs="Arial"/>
+                <w:sz w:val="24"/>
+                <w:szCs w:val="24"/>
+              </w:rPr>
+              <w:t>sistema não</w:t>
+            </w:r>
+            <w:r>
+              <w:rPr>
+                <w:rFonts w:ascii="Arial" w:hAnsi="Arial" w:cs="Arial"/>
+                <w:sz w:val="24"/>
+                <w:szCs w:val="24"/>
+              </w:rPr>
+              <w:t xml:space="preserve"> </w:t>
             </w:r>
           </w:p>
           <w:p>
@@ -4461,7 +4625,7 @@
                 <w:sz w:val="24"/>
                 <w:szCs w:val="24"/>
               </w:rPr>
-              <w:t>do</w:t>
+              <w:t>realiza</w:t>
             </w:r>
             <w:proofErr w:type="gramEnd"/>
             <w:r>
@@ -4470,15 +4634,7 @@
                 <w:sz w:val="24"/>
                 <w:szCs w:val="24"/>
               </w:rPr>
-              <w:t xml:space="preserve"> período requisitado </w:t>
-            </w:r>
-            <w:r>
-              <w:rPr>
-                <w:rFonts w:ascii="Arial" w:hAnsi="Arial" w:cs="Arial"/>
-                <w:sz w:val="24"/>
-                <w:szCs w:val="24"/>
-              </w:rPr>
-              <w:t>(dias,</w:t>
+              <w:t xml:space="preserve"> o controle de</w:t>
             </w:r>
             <w:r>
               <w:rPr>
@@ -4494,196 +4650,8 @@
                 <w:sz w:val="24"/>
                 <w:szCs w:val="24"/>
               </w:rPr>
-              <w:t xml:space="preserve">semanas, meses ou anos), </w:t>
-            </w:r>
-          </w:p>
-          <w:p>
-            <w:pPr>
-              <w:jc w:val="both"/>
-              <w:rPr>
-                <w:rFonts w:ascii="Arial" w:hAnsi="Arial" w:cs="Arial"/>
-                <w:sz w:val="24"/>
-                <w:szCs w:val="24"/>
-              </w:rPr>
-            </w:pPr>
-            <w:r>
-              <w:rPr>
-                <w:rFonts w:ascii="Arial" w:hAnsi="Arial" w:cs="Arial"/>
-                <w:sz w:val="24"/>
-                <w:szCs w:val="24"/>
-              </w:rPr>
-              <w:t xml:space="preserve">                            </w:t>
-            </w:r>
-            <w:proofErr w:type="gramStart"/>
-            <w:r>
-              <w:rPr>
-                <w:rFonts w:ascii="Arial" w:hAnsi="Arial" w:cs="Arial"/>
-                <w:sz w:val="24"/>
-                <w:szCs w:val="24"/>
-              </w:rPr>
-              <w:t>classificadas</w:t>
-            </w:r>
-            <w:proofErr w:type="gramEnd"/>
-            <w:r>
-              <w:rPr>
-                <w:rFonts w:ascii="Arial" w:hAnsi="Arial" w:cs="Arial"/>
-                <w:sz w:val="24"/>
-                <w:szCs w:val="24"/>
-              </w:rPr>
-              <w:t xml:space="preserve"> por tipo</w:t>
-            </w:r>
-            <w:r>
-              <w:rPr>
-                <w:rFonts w:ascii="Arial" w:hAnsi="Arial" w:cs="Arial"/>
-                <w:sz w:val="24"/>
-                <w:szCs w:val="24"/>
-              </w:rPr>
-              <w:t xml:space="preserve"> </w:t>
-            </w:r>
-            <w:r>
-              <w:rPr>
-                <w:rFonts w:ascii="Arial" w:hAnsi="Arial" w:cs="Arial"/>
-                <w:sz w:val="24"/>
-                <w:szCs w:val="24"/>
-              </w:rPr>
-              <w:t>sanguíneo exibindo</w:t>
-            </w:r>
-            <w:r>
-              <w:rPr>
-                <w:rFonts w:ascii="Arial" w:hAnsi="Arial" w:cs="Arial"/>
-                <w:sz w:val="24"/>
-                <w:szCs w:val="24"/>
-              </w:rPr>
-              <w:t xml:space="preserve"> </w:t>
-            </w:r>
-            <w:r>
-              <w:rPr>
-                <w:rFonts w:ascii="Arial" w:hAnsi="Arial" w:cs="Arial"/>
-                <w:sz w:val="24"/>
-                <w:szCs w:val="24"/>
-              </w:rPr>
-              <w:t xml:space="preserve">o </w:t>
-            </w:r>
-            <w:r>
-              <w:rPr>
-                <w:rFonts w:ascii="Arial" w:hAnsi="Arial" w:cs="Arial"/>
-                <w:sz w:val="24"/>
-                <w:szCs w:val="24"/>
-              </w:rPr>
-              <w:t xml:space="preserve">total de cada tipo, </w:t>
-            </w:r>
-          </w:p>
-          <w:p>
-            <w:pPr>
-              <w:jc w:val="both"/>
-              <w:rPr>
-                <w:rFonts w:ascii="Arial" w:hAnsi="Arial" w:cs="Arial"/>
-                <w:sz w:val="24"/>
-                <w:szCs w:val="24"/>
-              </w:rPr>
-            </w:pPr>
-            <w:r>
-              <w:rPr>
-                <w:rFonts w:ascii="Arial" w:hAnsi="Arial" w:cs="Arial"/>
-                <w:sz w:val="24"/>
-                <w:szCs w:val="24"/>
-              </w:rPr>
-              <w:t xml:space="preserve">                            </w:t>
-            </w:r>
-            <w:proofErr w:type="gramStart"/>
-            <w:r>
-              <w:rPr>
-                <w:rFonts w:ascii="Arial" w:hAnsi="Arial" w:cs="Arial"/>
-                <w:sz w:val="24"/>
-                <w:szCs w:val="24"/>
-              </w:rPr>
-              <w:t>apenas</w:t>
-            </w:r>
-            <w:proofErr w:type="gramEnd"/>
-            <w:r>
-              <w:rPr>
-                <w:rFonts w:ascii="Arial" w:hAnsi="Arial" w:cs="Arial"/>
-                <w:sz w:val="24"/>
-                <w:szCs w:val="24"/>
-              </w:rPr>
-              <w:t xml:space="preserve"> um</w:t>
-            </w:r>
-            <w:r>
-              <w:rPr>
-                <w:rFonts w:ascii="Arial" w:hAnsi="Arial" w:cs="Arial"/>
-                <w:sz w:val="24"/>
-                <w:szCs w:val="24"/>
-              </w:rPr>
-              <w:t xml:space="preserve"> </w:t>
-            </w:r>
-            <w:r>
-              <w:rPr>
-                <w:rFonts w:ascii="Arial" w:hAnsi="Arial" w:cs="Arial"/>
-                <w:sz w:val="24"/>
-                <w:szCs w:val="24"/>
-              </w:rPr>
-              <w:t>informativo. O</w:t>
-            </w:r>
-            <w:r>
-              <w:rPr>
-                <w:rFonts w:ascii="Arial" w:hAnsi="Arial" w:cs="Arial"/>
-                <w:sz w:val="24"/>
-                <w:szCs w:val="24"/>
-              </w:rPr>
-              <w:t xml:space="preserve"> </w:t>
-            </w:r>
-            <w:r>
-              <w:rPr>
-                <w:rFonts w:ascii="Arial" w:hAnsi="Arial" w:cs="Arial"/>
-                <w:sz w:val="24"/>
-                <w:szCs w:val="24"/>
-              </w:rPr>
-              <w:t>sistema não</w:t>
-            </w:r>
-            <w:r>
-              <w:rPr>
-                <w:rFonts w:ascii="Arial" w:hAnsi="Arial" w:cs="Arial"/>
-                <w:sz w:val="24"/>
-                <w:szCs w:val="24"/>
-              </w:rPr>
-              <w:t xml:space="preserve"> </w:t>
-            </w:r>
-            <w:r>
-              <w:rPr>
-                <w:rFonts w:ascii="Arial" w:hAnsi="Arial" w:cs="Arial"/>
-                <w:sz w:val="24"/>
-                <w:szCs w:val="24"/>
-              </w:rPr>
-              <w:t xml:space="preserve">realiza o controle de </w:t>
-            </w:r>
-          </w:p>
-          <w:p>
-            <w:pPr>
-              <w:jc w:val="both"/>
-              <w:rPr>
-                <w:rFonts w:ascii="Arial" w:hAnsi="Arial" w:cs="Arial"/>
-                <w:sz w:val="24"/>
-                <w:szCs w:val="24"/>
-              </w:rPr>
-            </w:pPr>
-            <w:r>
-              <w:rPr>
-                <w:rFonts w:ascii="Arial" w:hAnsi="Arial" w:cs="Arial"/>
-                <w:sz w:val="24"/>
-                <w:szCs w:val="24"/>
-              </w:rPr>
-              <w:t xml:space="preserve">                            </w:t>
-            </w:r>
-            <w:proofErr w:type="gramStart"/>
-            <w:r>
-              <w:rPr>
-                <w:rFonts w:ascii="Arial" w:hAnsi="Arial" w:cs="Arial"/>
-                <w:sz w:val="24"/>
-                <w:szCs w:val="24"/>
-              </w:rPr>
               <w:t xml:space="preserve">estoque.   </w:t>
             </w:r>
-            <w:proofErr w:type="gramEnd"/>
           </w:p>
         </w:tc>
       </w:tr>
@@ -4739,7 +4707,7 @@
                 <w:sz w:val="24"/>
                 <w:szCs w:val="24"/>
               </w:rPr>
-              <w:t>Referências         Requisitos: RF1</w:t>
+              <w:t>Referências         RF1</w:t>
             </w:r>
             <w:r>
               <w:rPr>
@@ -4804,8 +4772,6 @@
         </w:rPr>
         <w:t>:</w:t>
       </w:r>
-      <w:bookmarkStart w:id="0" w:name="_GoBack"/>
-      <w:bookmarkEnd w:id="0"/>
       <w:r>
         <w:rPr>
           <w:rFonts w:ascii="Arial" w:hAnsi="Arial" w:cs="Arial"/>
@@ -5234,7 +5200,7 @@
           <w:rPr>
             <w:noProof/>
           </w:rPr>
-          <w:t>5</w:t>
+          <w:t>6</w:t>
         </w:r>
         <w:r>
           <w:fldChar w:fldCharType="end"/>

--- a/Projeto1-G4/Ciclo de Desenvolvimento 4/3 - Casos de Uso Expandidos/Casos de Uso Expandidos (Ciclo 4).docx
+++ b/Projeto1-G4/Ciclo de Desenvolvimento 4/3 - Casos de Uso Expandidos/Casos de Uso Expandidos (Ciclo 4).docx
@@ -1526,8 +1526,6 @@
         </w:rPr>
         <w:t>as informações do registro dos</w:t>
       </w:r>
-      <w:bookmarkStart w:id="0" w:name="_GoBack"/>
-      <w:bookmarkEnd w:id="0"/>
       <w:r>
         <w:rPr>
           <w:rFonts w:ascii="Arial" w:hAnsi="Arial" w:cs="Arial"/>
@@ -2020,7 +2018,7 @@
                 <w:sz w:val="24"/>
                 <w:szCs w:val="24"/>
               </w:rPr>
-              <w:t xml:space="preserve"> pesquisa da doação atual</w:t>
+              <w:t xml:space="preserve"> pesquisa do registro </w:t>
             </w:r>
             <w:r>
               <w:rPr>
@@ -2036,50 +2034,31 @@
                 <w:sz w:val="24"/>
                 <w:szCs w:val="24"/>
               </w:rPr>
-              <w:t>do doador (RF6)</w:t>
-            </w:r>
-            <w:r>
-              <w:rPr>
-                <w:rFonts w:ascii="Arial" w:hAnsi="Arial" w:cs="Arial"/>
-                <w:sz w:val="24"/>
-                <w:szCs w:val="24"/>
-              </w:rPr>
-              <w:t xml:space="preserve"> e descarta </w:t>
-            </w:r>
-          </w:p>
-          <w:p>
-            <w:pPr>
-              <w:rPr>
-                <w:rFonts w:ascii="Arial" w:hAnsi="Arial" w:cs="Arial"/>
-                <w:sz w:val="24"/>
-                <w:szCs w:val="24"/>
-              </w:rPr>
-            </w:pPr>
-            <w:r>
-              <w:rPr>
-                <w:rFonts w:ascii="Arial" w:hAnsi="Arial" w:cs="Arial"/>
-                <w:sz w:val="24"/>
-                <w:szCs w:val="24"/>
-              </w:rPr>
-              <w:t xml:space="preserve">                            </w:t>
-            </w:r>
-            <w:proofErr w:type="gramStart"/>
-            <w:r>
-              <w:rPr>
-                <w:rFonts w:ascii="Arial" w:hAnsi="Arial" w:cs="Arial"/>
-                <w:sz w:val="24"/>
-                <w:szCs w:val="24"/>
-              </w:rPr>
-              <w:t>a</w:t>
-            </w:r>
-            <w:proofErr w:type="gramEnd"/>
-            <w:r>
-              <w:rPr>
-                <w:rFonts w:ascii="Arial" w:hAnsi="Arial" w:cs="Arial"/>
-                <w:sz w:val="24"/>
-                <w:szCs w:val="24"/>
-              </w:rPr>
-              <w:t xml:space="preserve"> doação. </w:t>
+              <w:t xml:space="preserve">do doador </w:t>
+            </w:r>
+            <w:r>
+              <w:rPr>
+                <w:rFonts w:ascii="Arial" w:hAnsi="Arial" w:cs="Arial"/>
+                <w:sz w:val="24"/>
+                <w:szCs w:val="24"/>
+              </w:rPr>
+              <w:t>e descarta</w:t>
+            </w:r>
+            <w:r>
+              <w:rPr>
+                <w:rFonts w:ascii="Arial" w:hAnsi="Arial" w:cs="Arial"/>
+                <w:sz w:val="24"/>
+                <w:szCs w:val="24"/>
+              </w:rPr>
+              <w:t xml:space="preserve"> </w:t>
+            </w:r>
+            <w:r>
+              <w:rPr>
+                <w:rFonts w:ascii="Arial" w:hAnsi="Arial" w:cs="Arial"/>
+                <w:sz w:val="24"/>
+                <w:szCs w:val="24"/>
+              </w:rPr>
+              <w:t xml:space="preserve">a doação. </w:t>
             </w:r>
           </w:p>
           <w:p>
@@ -2161,16 +2140,10 @@
                 <w:sz w:val="24"/>
                 <w:szCs w:val="24"/>
               </w:rPr>
-              <w:t xml:space="preserve">RF4, </w:t>
-            </w:r>
-            <w:r>
-              <w:rPr>
-                <w:rFonts w:ascii="Arial" w:hAnsi="Arial" w:cs="Arial"/>
-                <w:sz w:val="24"/>
-                <w:szCs w:val="24"/>
-              </w:rPr>
-              <w:t>RF6</w:t>
-            </w:r>
+              <w:t>RF4</w:t>
+            </w:r>
+            <w:bookmarkStart w:id="0" w:name="_GoBack"/>
+            <w:bookmarkEnd w:id="0"/>
           </w:p>
           <w:p>
             <w:pPr>
@@ -2674,6 +2647,15 @@
         </w:tc>
       </w:tr>
     </w:tbl>
+    <w:p>
+      <w:pPr>
+        <w:rPr>
+          <w:rFonts w:ascii="Arial" w:hAnsi="Arial" w:cs="Arial"/>
+          <w:sz w:val="24"/>
+          <w:szCs w:val="24"/>
+        </w:rPr>
+      </w:pPr>
+    </w:p>
     <w:p>
       <w:pPr>
         <w:rPr>
@@ -5200,7 +5182,7 @@
           <w:rPr>
             <w:noProof/>
           </w:rPr>
-          <w:t>6</w:t>
+          <w:t>4</w:t>
         </w:r>
         <w:r>
           <w:fldChar w:fldCharType="end"/>
